--- a/法令ファイル/戦傷病者等の妻に対する特別給付金支給法施行規則/戦傷病者等の妻に対する特別給付金支給法施行規則（昭和四十一年厚生省令第二十二号）.docx
+++ b/法令ファイル/戦傷病者等の妻に対する特別給付金支給法施行規則/戦傷病者等の妻に対する特別給付金支給法施行規則（昭和四十一年厚生省令第二十二号）.docx
@@ -61,35 +61,23 @@
     </w:p>
     <w:p>
       <w:pPr>
-        <w:pStyle w:val="Heading6"/>
+        <w:pStyle w:val="ListBullet"/>
         <w:ind w:left="880"/>
       </w:pPr>
       <w:r>
         <w:t>一</w:t>
-      </w:r>
-    </w:p>
-    <w:p>
-      <w:pPr>
-        <w:ind w:left="880"/>
-      </w:pPr>
-      <w:r>
+        <w:br/>
         <w:t>請求者が戦傷病者等の妻に対する特別給付金支給法の一部を改正する法律（平成二十三年法律第二十五号。以下「平成二十三年法律第二十五号」という。）による改正前の法第三条第一項の特別給付金又は平成二十八年法律第二十八号による改正前の法第三条第一項の特別給付金を受ける権利を取得した者であることを認めることができる書類</w:t>
       </w:r>
     </w:p>
     <w:p>
       <w:pPr>
-        <w:pStyle w:val="Heading6"/>
+        <w:pStyle w:val="ListBullet"/>
         <w:ind w:left="880"/>
       </w:pPr>
       <w:r>
         <w:t>二</w:t>
-      </w:r>
-    </w:p>
-    <w:p>
-      <w:pPr>
-        <w:ind w:left="880"/>
-      </w:pPr>
-      <w:r>
+        <w:br/>
         <w:t>平成二十八年四月一日において請求者が前号の特別給付金に係る戦傷病者等と婚姻をしていたことを認めることができる戸籍の謄本又は抄本その他の書類</w:t>
       </w:r>
     </w:p>
@@ -112,52 +100,34 @@
     </w:p>
     <w:p>
       <w:pPr>
-        <w:pStyle w:val="Heading6"/>
+        <w:pStyle w:val="ListBullet"/>
         <w:ind w:left="880"/>
       </w:pPr>
       <w:r>
         <w:t>一</w:t>
-      </w:r>
-    </w:p>
-    <w:p>
-      <w:pPr>
-        <w:ind w:left="880"/>
-      </w:pPr>
-      <w:r>
+        <w:br/>
         <w:t>請求者が平成二十三年法律第二十五号による改正前の法第三条第一項の特別給付金又は平成二十八年法律第二十八号による改正前の法第三条第一項の特別給付金を受ける権利を取得した者であることを認めることができる書類</w:t>
       </w:r>
     </w:p>
     <w:p>
       <w:pPr>
-        <w:pStyle w:val="Heading6"/>
+        <w:pStyle w:val="ListBullet"/>
         <w:ind w:left="880"/>
       </w:pPr>
       <w:r>
         <w:t>二</w:t>
-      </w:r>
-    </w:p>
-    <w:p>
-      <w:pPr>
-        <w:ind w:left="880"/>
-      </w:pPr>
-      <w:r>
+        <w:br/>
         <w:t>前号の特別給付金に係る戦傷病者等の死亡の日を明らかにすることができる書類</w:t>
       </w:r>
     </w:p>
     <w:p>
       <w:pPr>
-        <w:pStyle w:val="Heading6"/>
+        <w:pStyle w:val="ListBullet"/>
         <w:ind w:left="880"/>
       </w:pPr>
       <w:r>
         <w:t>三</w:t>
-      </w:r>
-    </w:p>
-    <w:p>
-      <w:pPr>
-        <w:ind w:left="880"/>
-      </w:pPr>
-      <w:r>
+        <w:br/>
         <w:t>請求者が平成二十八年法律第二十八号附則第四条第二項各号のいずれにも該当しない者であることを認めることができる戸籍の謄本又は抄本その他の書類</w:t>
       </w:r>
     </w:p>
@@ -176,6 +146,8 @@
       </w:pPr>
       <w:r>
         <w:t>請求者が法第五条第一項の規定により死亡した者の相続人として特別給付金を請求する場合は、第一項の請求書に、第二項並びに第三項及び前項の各号に掲げる書類並びに請求者が死亡した者の相続人であることを認めることができる戸籍の謄本又は抄本を添えなければならない。</w:t>
+        <w:br/>
+        <w:t>この場合において、第二項、第三項第一号及び第二号並びに第四項第一号及び第三号中「請求者」とあるのは「被相続人」と読み替えるものとする。</w:t>
       </w:r>
     </w:p>
     <w:p>
@@ -197,35 +169,23 @@
     </w:p>
     <w:p>
       <w:pPr>
-        <w:pStyle w:val="Heading6"/>
+        <w:pStyle w:val="ListBullet"/>
         <w:ind w:left="880"/>
       </w:pPr>
       <w:r>
         <w:t>一</w:t>
-      </w:r>
-    </w:p>
-    <w:p>
-      <w:pPr>
-        <w:ind w:left="880"/>
-      </w:pPr>
-      <w:r>
+        <w:br/>
         <w:t>相続人として特別給付金を受けようとする他の同順位の相続人の同意書</w:t>
       </w:r>
     </w:p>
     <w:p>
       <w:pPr>
-        <w:pStyle w:val="Heading6"/>
+        <w:pStyle w:val="ListBullet"/>
         <w:ind w:left="880"/>
       </w:pPr>
       <w:r>
         <w:t>二</w:t>
-      </w:r>
-    </w:p>
-    <w:p>
-      <w:pPr>
-        <w:ind w:left="880"/>
-      </w:pPr>
-      <w:r>
+        <w:br/>
         <w:t>前号の同意書が提出できない場合、その旨を記載した書類</w:t>
       </w:r>
     </w:p>
@@ -330,35 +290,23 @@
     </w:p>
     <w:p>
       <w:pPr>
-        <w:pStyle w:val="Heading6"/>
+        <w:pStyle w:val="ListBullet"/>
         <w:ind w:left="880"/>
       </w:pPr>
       <w:r>
         <w:t>一</w:t>
-      </w:r>
-    </w:p>
-    <w:p>
-      <w:pPr>
-        <w:ind w:left="880"/>
-      </w:pPr>
-      <w:r>
+        <w:br/>
         <w:t>トラックフォーマットについては、不正競争防止法等の一部を改正する法律（平成三十年法律第三十三号）第二条の規定による改正前の工業標準化法に基づく日本工業規格Ｘ六二二四号又は日本産業規格Ｘ六二二五号に規定する方式</w:t>
       </w:r>
     </w:p>
     <w:p>
       <w:pPr>
-        <w:pStyle w:val="Heading6"/>
+        <w:pStyle w:val="ListBullet"/>
         <w:ind w:left="880"/>
       </w:pPr>
       <w:r>
         <w:t>二</w:t>
-      </w:r>
-    </w:p>
-    <w:p>
-      <w:pPr>
-        <w:ind w:left="880"/>
-      </w:pPr>
-      <w:r>
+        <w:br/>
         <w:t>ボリューム及びファイル構成については、日本産業規格Ｘ〇六〇五号に規定する方式</w:t>
       </w:r>
     </w:p>
@@ -377,35 +325,23 @@
     </w:p>
     <w:p>
       <w:pPr>
-        <w:pStyle w:val="Heading6"/>
+        <w:pStyle w:val="ListBullet"/>
         <w:ind w:left="880"/>
       </w:pPr>
       <w:r>
         <w:t>一</w:t>
-      </w:r>
-    </w:p>
-    <w:p>
-      <w:pPr>
-        <w:ind w:left="880"/>
-      </w:pPr>
-      <w:r>
+        <w:br/>
         <w:t>請求者の氏名</w:t>
       </w:r>
     </w:p>
     <w:p>
       <w:pPr>
-        <w:pStyle w:val="Heading6"/>
+        <w:pStyle w:val="ListBullet"/>
         <w:ind w:left="880"/>
       </w:pPr>
       <w:r>
         <w:t>二</w:t>
-      </w:r>
-    </w:p>
-    <w:p>
-      <w:pPr>
-        <w:ind w:left="880"/>
-      </w:pPr>
-      <w:r>
+        <w:br/>
         <w:t>請求年月日</w:t>
       </w:r>
     </w:p>
@@ -437,7 +373,7 @@
         <w:pStyle w:val="Heading1"/>
       </w:pPr>
       <w:r>
-        <w:t>附　則（昭和四二年七月一四日厚生省令第二三号）</w:t>
+        <w:t>附則（昭和四二年七月一四日厚生省令第二三号）</w:t>
       </w:r>
     </w:p>
     <w:p>
@@ -455,10 +391,22 @@
         <w:pStyle w:val="Heading1"/>
       </w:pPr>
       <w:r>
-        <w:t>附　則（昭和四三年五月一日厚生省令第一三号）</w:t>
+        <w:t>附則（昭和四三年五月一日厚生省令第一三号）</w:t>
       </w:r>
     </w:p>
     <w:p>
+      <w:pPr>
+        <w:pStyle w:val="Heading5"/>
+        <w:ind w:left="440"/>
+      </w:pPr>
+      <w:r>
+        <w:t>１</w:t>
+      </w:r>
+    </w:p>
+    <w:p>
+      <w:pPr>
+        <w:ind w:left="440"/>
+      </w:pPr>
       <w:r>
         <w:t>この省令は、公布の日から施行する。</w:t>
       </w:r>
@@ -490,10 +438,22 @@
         <w:pStyle w:val="Heading1"/>
       </w:pPr>
       <w:r>
-        <w:t>附　則（昭和四五年五月一日厚生省令第一八号）</w:t>
+        <w:t>附則（昭和四五年五月一日厚生省令第一八号）</w:t>
       </w:r>
     </w:p>
     <w:p>
+      <w:pPr>
+        <w:pStyle w:val="Heading5"/>
+        <w:ind w:left="440"/>
+      </w:pPr>
+      <w:r>
+        <w:t>１</w:t>
+      </w:r>
+    </w:p>
+    <w:p>
+      <w:pPr>
+        <w:ind w:left="440"/>
+      </w:pPr>
       <w:r>
         <w:t>この省令は、公布の日から施行する。</w:t>
       </w:r>
@@ -525,10 +485,22 @@
         <w:pStyle w:val="Heading1"/>
       </w:pPr>
       <w:r>
-        <w:t>附　則（昭和四七年五月一五日厚生省令第二三号）</w:t>
+        <w:t>附則（昭和四七年五月一五日厚生省令第二三号）</w:t>
       </w:r>
     </w:p>
     <w:p>
+      <w:pPr>
+        <w:pStyle w:val="Heading5"/>
+        <w:ind w:left="440"/>
+      </w:pPr>
+      <w:r>
+        <w:t>１</w:t>
+      </w:r>
+    </w:p>
+    <w:p>
+      <w:pPr>
+        <w:ind w:left="440"/>
+      </w:pPr>
       <w:r>
         <w:t>この省令は、公布の日から施行する。</w:t>
       </w:r>
@@ -560,7 +532,7 @@
         <w:pStyle w:val="Heading1"/>
       </w:pPr>
       <w:r>
-        <w:t>附　則（昭和五一年六月一四日厚生省令第二三号）</w:t>
+        <w:t>附則（昭和五一年六月一四日厚生省令第二三号）</w:t>
       </w:r>
     </w:p>
     <w:p>
@@ -625,69 +597,45 @@
     </w:p>
     <w:p>
       <w:pPr>
-        <w:pStyle w:val="Heading6"/>
+        <w:pStyle w:val="ListBullet"/>
         <w:ind w:left="880"/>
       </w:pPr>
       <w:r>
         <w:t>一</w:t>
-      </w:r>
-    </w:p>
-    <w:p>
-      <w:pPr>
-        <w:ind w:left="880"/>
-      </w:pPr>
-      <w:r>
+        <w:br/>
         <w:t>昭和四十八年四月一日において請求者が婚姻（婚姻の届出をしていないが事実上婚姻関係と同様の事情にあつたと認められる場合を含み、離婚の届出をしていないが、事実上離婚と同様の事情にあつたと認められる場合を除く。）をしていたこと及びその相手方の氏名を明らかにすることができる戸籍の謄本又は抄本その他の書類</w:t>
       </w:r>
     </w:p>
     <w:p>
       <w:pPr>
-        <w:pStyle w:val="Heading6"/>
+        <w:pStyle w:val="ListBullet"/>
         <w:ind w:left="880"/>
       </w:pPr>
       <w:r>
         <w:t>二</w:t>
-      </w:r>
-    </w:p>
-    <w:p>
-      <w:pPr>
-        <w:ind w:left="880"/>
-      </w:pPr>
-      <w:r>
+        <w:br/>
         <w:t>前号の相手方が昭和六年九月十八日から昭和十二年七月六日までの間に負傷し、又は疾病にかかり、これにより障害の状態になつたこと及び昭和四十八年四月一日において、当該障害の程度が恩給法（大正十二年法律第四十八号）別表第一号表ノ二又は第一号表ノ三に該当していたことを認めることができる書類</w:t>
       </w:r>
     </w:p>
     <w:p>
       <w:pPr>
-        <w:pStyle w:val="Heading6"/>
+        <w:pStyle w:val="ListBullet"/>
         <w:ind w:left="880"/>
       </w:pPr>
       <w:r>
         <w:t>三</w:t>
-      </w:r>
-    </w:p>
-    <w:p>
-      <w:pPr>
-        <w:ind w:left="880"/>
-      </w:pPr>
-      <w:r>
+        <w:br/>
         <w:t>第一号の相手方が昭和四十八年四月一日において戦傷病者等の妻に対する特別給付金支給法第二条に規定する給付（以下「増加恩給等」という。）のうち年金たる給付を受けていたこと又は同日において増加恩給等のうち一時金たる給付を受けたことがあることを認めることができる書類</w:t>
       </w:r>
     </w:p>
     <w:p>
       <w:pPr>
-        <w:pStyle w:val="Heading6"/>
+        <w:pStyle w:val="ListBullet"/>
         <w:ind w:left="880"/>
       </w:pPr>
       <w:r>
         <w:t>四</w:t>
-      </w:r>
-    </w:p>
-    <w:p>
-      <w:pPr>
-        <w:ind w:left="880"/>
-      </w:pPr>
-      <w:r>
+        <w:br/>
         <w:t>請求者が戦傷病者等の妻に対する特別給付金支給法第三条第一項各号のいずれにも該当しない者であることを認めることができる戸籍の謄本又は抄本その他の書類</w:t>
       </w:r>
     </w:p>
@@ -701,10 +649,22 @@
         <w:pStyle w:val="Heading1"/>
       </w:pPr>
       <w:r>
-        <w:t>附　則（昭和五四年五月二三日厚生省令第二五号）</w:t>
+        <w:t>附則（昭和五四年五月二三日厚生省令第二五号）</w:t>
       </w:r>
     </w:p>
     <w:p>
+      <w:pPr>
+        <w:pStyle w:val="Heading5"/>
+        <w:ind w:left="440"/>
+      </w:pPr>
+      <w:r>
+        <w:t>１</w:t>
+      </w:r>
+    </w:p>
+    <w:p>
+      <w:pPr>
+        <w:ind w:left="440"/>
+      </w:pPr>
       <w:r>
         <w:t>この省令は、昭和五十四年十月一日から施行する。</w:t>
       </w:r>
@@ -736,7 +696,7 @@
         <w:pStyle w:val="Heading1"/>
       </w:pPr>
       <w:r>
-        <w:t>附　則（昭和五七年八月三一日厚生省令第四〇号）</w:t>
+        <w:t>附則（昭和五七年八月三一日厚生省令第四〇号）</w:t>
       </w:r>
     </w:p>
     <w:p>
@@ -754,10 +714,22 @@
         <w:pStyle w:val="Heading1"/>
       </w:pPr>
       <w:r>
-        <w:t>附　則（昭和五九年九月二五日厚生省令第五一号）</w:t>
+        <w:t>附則（昭和五九年九月二五日厚生省令第五一号）</w:t>
       </w:r>
     </w:p>
     <w:p>
+      <w:pPr>
+        <w:pStyle w:val="Heading5"/>
+        <w:ind w:left="440"/>
+      </w:pPr>
+      <w:r>
+        <w:t>１</w:t>
+      </w:r>
+    </w:p>
+    <w:p>
+      <w:pPr>
+        <w:ind w:left="440"/>
+      </w:pPr>
       <w:r>
         <w:t>この省令は、昭和五十九年十月一日から施行する。</w:t>
       </w:r>
@@ -789,7 +761,7 @@
         <w:pStyle w:val="Heading1"/>
       </w:pPr>
       <w:r>
-        <w:t>附　則（昭和六〇年三月三〇日厚生省令第一八号）</w:t>
+        <w:t>附則（昭和六〇年三月三〇日厚生省令第一八号）</w:t>
       </w:r>
     </w:p>
     <w:p>
@@ -807,10 +779,22 @@
         <w:pStyle w:val="Heading1"/>
       </w:pPr>
       <w:r>
-        <w:t>附　則（昭和六一年七月一六日厚生省令第四〇号）</w:t>
+        <w:t>附則（昭和六一年七月一六日厚生省令第四〇号）</w:t>
       </w:r>
     </w:p>
     <w:p>
+      <w:pPr>
+        <w:pStyle w:val="Heading5"/>
+        <w:ind w:left="440"/>
+      </w:pPr>
+      <w:r>
+        <w:t>１</w:t>
+      </w:r>
+    </w:p>
+    <w:p>
+      <w:pPr>
+        <w:ind w:left="440"/>
+      </w:pPr>
       <w:r>
         <w:t>この省令は、昭和六十一年十月一日から施行する。</w:t>
       </w:r>
@@ -842,7 +826,7 @@
         <w:pStyle w:val="Heading1"/>
       </w:pPr>
       <w:r>
-        <w:t>附　則（昭和六二年三月二八日厚生省令第二〇号）</w:t>
+        <w:t>附則（昭和六二年三月二八日厚生省令第二〇号）</w:t>
       </w:r>
     </w:p>
     <w:p>
@@ -860,10 +844,22 @@
         <w:pStyle w:val="Heading1"/>
       </w:pPr>
       <w:r>
-        <w:t>附　則（平成元年三月二四日厚生省令第一〇号）</w:t>
+        <w:t>附則（平成元年三月二四日厚生省令第一〇号）</w:t>
       </w:r>
     </w:p>
     <w:p>
+      <w:pPr>
+        <w:pStyle w:val="Heading5"/>
+        <w:ind w:left="440"/>
+      </w:pPr>
+      <w:r>
+        <w:t>１</w:t>
+      </w:r>
+    </w:p>
+    <w:p>
+      <w:pPr>
+        <w:ind w:left="440"/>
+      </w:pPr>
       <w:r>
         <w:t>この省令は、公布の日から施行する。</w:t>
       </w:r>
@@ -929,10 +925,22 @@
         <w:pStyle w:val="Heading1"/>
       </w:pPr>
       <w:r>
-        <w:t>附　則（平成三年八月一五日厚生省令第四六号）</w:t>
+        <w:t>附則（平成三年八月一五日厚生省令第四六号）</w:t>
       </w:r>
     </w:p>
     <w:p>
+      <w:pPr>
+        <w:pStyle w:val="Heading5"/>
+        <w:ind w:left="440"/>
+      </w:pPr>
+      <w:r>
+        <w:t>１</w:t>
+      </w:r>
+    </w:p>
+    <w:p>
+      <w:pPr>
+        <w:ind w:left="440"/>
+      </w:pPr>
       <w:r>
         <w:t>この省令は、平成三年十月一日から施行する。</w:t>
       </w:r>
@@ -964,10 +972,22 @@
         <w:pStyle w:val="Heading1"/>
       </w:pPr>
       <w:r>
-        <w:t>附　則（平成八年八月二三日厚生省令第五二号）</w:t>
+        <w:t>附則（平成八年八月二三日厚生省令第五二号）</w:t>
       </w:r>
     </w:p>
     <w:p>
+      <w:pPr>
+        <w:pStyle w:val="Heading5"/>
+        <w:ind w:left="440"/>
+      </w:pPr>
+      <w:r>
+        <w:t>１</w:t>
+      </w:r>
+    </w:p>
+    <w:p>
+      <w:pPr>
+        <w:ind w:left="440"/>
+      </w:pPr>
       <w:r>
         <w:t>この省令は、平成八年十月一日から施行する。</w:t>
       </w:r>
@@ -999,10 +1019,22 @@
         <w:pStyle w:val="Heading1"/>
       </w:pPr>
       <w:r>
-        <w:t>附　則（平成一一年一月一一日厚生省令第六号）</w:t>
+        <w:t>附則（平成一一年一月一一日厚生省令第六号）</w:t>
       </w:r>
     </w:p>
     <w:p>
+      <w:pPr>
+        <w:pStyle w:val="Heading5"/>
+        <w:ind w:left="440"/>
+      </w:pPr>
+      <w:r>
+        <w:t>１</w:t>
+      </w:r>
+    </w:p>
+    <w:p>
+      <w:pPr>
+        <w:ind w:left="440"/>
+      </w:pPr>
       <w:r>
         <w:t>この省令は、公布の日から施行する。</w:t>
       </w:r>
@@ -1034,7 +1066,7 @@
         <w:pStyle w:val="Heading1"/>
       </w:pPr>
       <w:r>
-        <w:t>附　則（平成一一年三月二六日厚生省令第二七号）</w:t>
+        <w:t>附則（平成一一年三月二六日厚生省令第二七号）</w:t>
       </w:r>
     </w:p>
     <w:p>
@@ -1052,7 +1084,7 @@
         <w:pStyle w:val="Heading1"/>
       </w:pPr>
       <w:r>
-        <w:t>附　則（平成一二年三月一六日厚生省令第二九号）</w:t>
+        <w:t>附則（平成一二年三月一六日厚生省令第二九号）</w:t>
       </w:r>
     </w:p>
     <w:p>
@@ -1070,10 +1102,22 @@
         <w:pStyle w:val="Heading1"/>
       </w:pPr>
       <w:r>
-        <w:t>附　則（平成一二年三月二七日厚生省令第三九号）</w:t>
+        <w:t>附則（平成一二年三月二七日厚生省令第三九号）</w:t>
       </w:r>
     </w:p>
     <w:p>
+      <w:pPr>
+        <w:pStyle w:val="Heading5"/>
+        <w:ind w:left="440"/>
+      </w:pPr>
+      <w:r>
+        <w:t>１</w:t>
+      </w:r>
+    </w:p>
+    <w:p>
+      <w:pPr>
+        <w:ind w:left="440"/>
+      </w:pPr>
       <w:r>
         <w:t>この省令は、平成十二年四月一日から施行する。</w:t>
       </w:r>
@@ -1105,10 +1149,22 @@
         <w:pStyle w:val="Heading1"/>
       </w:pPr>
       <w:r>
-        <w:t>附　則（平成一二年一〇月二〇日厚生省令第一二七号）</w:t>
+        <w:t>附則（平成一二年一〇月二〇日厚生省令第一二七号）</w:t>
       </w:r>
     </w:p>
     <w:p>
+      <w:pPr>
+        <w:pStyle w:val="Heading5"/>
+        <w:ind w:left="440"/>
+      </w:pPr>
+      <w:r>
+        <w:t>１</w:t>
+      </w:r>
+    </w:p>
+    <w:p>
+      <w:pPr>
+        <w:ind w:left="440"/>
+      </w:pPr>
       <w:r>
         <w:t>この省令は、内閣法の一部を改正する法律（平成十一年法律第八十八号）の施行の日（平成十三年一月六日）から施行する。</w:t>
       </w:r>
@@ -1157,10 +1213,22 @@
         <w:pStyle w:val="Heading1"/>
       </w:pPr>
       <w:r>
-        <w:t>附　則（平成一三年七月一二日厚生労働省令第一四二号）</w:t>
+        <w:t>附則（平成一三年七月一二日厚生労働省令第一四二号）</w:t>
       </w:r>
     </w:p>
     <w:p>
+      <w:pPr>
+        <w:pStyle w:val="Heading5"/>
+        <w:ind w:left="440"/>
+      </w:pPr>
+      <w:r>
+        <w:t>１</w:t>
+      </w:r>
+    </w:p>
+    <w:p>
+      <w:pPr>
+        <w:ind w:left="440"/>
+      </w:pPr>
       <w:r>
         <w:t>この省令は、平成十三年十月一日から施行する。</w:t>
       </w:r>
@@ -1192,10 +1260,22 @@
         <w:pStyle w:val="Heading1"/>
       </w:pPr>
       <w:r>
-        <w:t>附　則（平成一六年一月二六日厚生労働省令第七号）</w:t>
+        <w:t>附則（平成一六年一月二六日厚生労働省令第七号）</w:t>
       </w:r>
     </w:p>
     <w:p>
+      <w:pPr>
+        <w:pStyle w:val="Heading5"/>
+        <w:ind w:left="440"/>
+      </w:pPr>
+      <w:r>
+        <w:t>１</w:t>
+      </w:r>
+    </w:p>
+    <w:p>
+      <w:pPr>
+        <w:ind w:left="440"/>
+      </w:pPr>
       <w:r>
         <w:t>この省令は、公布の日から施行する。</w:t>
       </w:r>
@@ -1210,10 +1290,22 @@
         <w:pStyle w:val="Heading1"/>
       </w:pPr>
       <w:r>
-        <w:t>附　則（平成一七年四月一日厚生労働省令第七四号）</w:t>
+        <w:t>附則（平成一七年四月一日厚生労働省令第七四号）</w:t>
       </w:r>
     </w:p>
     <w:p>
+      <w:pPr>
+        <w:pStyle w:val="Heading5"/>
+        <w:ind w:left="440"/>
+      </w:pPr>
+      <w:r>
+        <w:t>１</w:t>
+      </w:r>
+    </w:p>
+    <w:p>
+      <w:pPr>
+        <w:ind w:left="440"/>
+      </w:pPr>
       <w:r>
         <w:t>この省令は、平成十七年四月一日から施行する。</w:t>
       </w:r>
@@ -1262,10 +1354,22 @@
         <w:pStyle w:val="Heading1"/>
       </w:pPr>
       <w:r>
-        <w:t>附　則（平成一八年九月一五日厚生労働省令第一六一号）</w:t>
+        <w:t>附則（平成一八年九月一五日厚生労働省令第一六一号）</w:t>
       </w:r>
     </w:p>
     <w:p>
+      <w:pPr>
+        <w:pStyle w:val="Heading5"/>
+        <w:ind w:left="440"/>
+      </w:pPr>
+      <w:r>
+        <w:t>１</w:t>
+      </w:r>
+    </w:p>
+    <w:p>
+      <w:pPr>
+        <w:ind w:left="440"/>
+      </w:pPr>
       <w:r>
         <w:t>この省令は、平成十八年十月一日から施行する。</w:t>
       </w:r>
@@ -1297,7 +1401,7 @@
         <w:pStyle w:val="Heading1"/>
       </w:pPr>
       <w:r>
-        <w:t>附　則（平成一九年九月二五日厚生労働省令第一一二号）</w:t>
+        <w:t>附則（平成一九年九月二五日厚生労働省令第一一二号）</w:t>
       </w:r>
     </w:p>
     <w:p>
@@ -1353,10 +1457,22 @@
         <w:pStyle w:val="Heading1"/>
       </w:pPr>
       <w:r>
-        <w:t>附　則（平成二三年七月一二日厚生労働省令第八八号）</w:t>
+        <w:t>附則（平成二三年七月一二日厚生労働省令第八八号）</w:t>
       </w:r>
     </w:p>
     <w:p>
+      <w:pPr>
+        <w:pStyle w:val="Heading5"/>
+        <w:ind w:left="440"/>
+      </w:pPr>
+      <w:r>
+        <w:t>１</w:t>
+      </w:r>
+    </w:p>
+    <w:p>
+      <w:pPr>
+        <w:ind w:left="440"/>
+      </w:pPr>
       <w:r>
         <w:t>この省令は、平成二十三年十月一日から施行する。</w:t>
       </w:r>
@@ -1388,10 +1504,22 @@
         <w:pStyle w:val="Heading1"/>
       </w:pPr>
       <w:r>
-        <w:t>附　則（平成二八年二月二五日厚生労働省令第二五号）</w:t>
+        <w:t>附則（平成二八年二月二五日厚生労働省令第二五号）</w:t>
       </w:r>
     </w:p>
     <w:p>
+      <w:pPr>
+        <w:pStyle w:val="Heading5"/>
+        <w:ind w:left="440"/>
+      </w:pPr>
+      <w:r>
+        <w:t>１</w:t>
+      </w:r>
+    </w:p>
+    <w:p>
+      <w:pPr>
+        <w:ind w:left="440"/>
+      </w:pPr>
       <w:r>
         <w:t>この省令は、行政不服審査法（平成二十六年法律第六十八号）の施行の日（平成二十八年四月一日）から施行する。</w:t>
       </w:r>
@@ -1406,12 +1534,26 @@
         <w:pStyle w:val="Heading1"/>
       </w:pPr>
       <w:r>
-        <w:t>附　則（平成二八年四月一五日厚生労働省令第九三号）</w:t>
+        <w:t>附則（平成二八年四月一五日厚生労働省令第九三号）</w:t>
       </w:r>
     </w:p>
     <w:p>
+      <w:pPr>
+        <w:pStyle w:val="Heading5"/>
+        <w:ind w:left="440"/>
+      </w:pPr>
+      <w:r>
+        <w:t>１</w:t>
+      </w:r>
+    </w:p>
+    <w:p>
+      <w:pPr>
+        <w:ind w:left="440"/>
+      </w:pPr>
       <w:r>
         <w:t>この省令は、公布の日から施行する。</w:t>
+        <w:br/>
+        <w:t>ただし、第二条及び第三条の規定は、平成二十八年十月一日から施行する。</w:t>
       </w:r>
     </w:p>
     <w:p>
@@ -1441,7 +1583,7 @@
         <w:pStyle w:val="Heading1"/>
       </w:pPr>
       <w:r>
-        <w:t>附　則（令和元年五月七日厚生労働省令第一号）</w:t>
+        <w:t>附則（令和元年五月七日厚生労働省令第一号）</w:t>
       </w:r>
     </w:p>
     <w:p>
@@ -1497,7 +1639,7 @@
         <w:pStyle w:val="Heading1"/>
       </w:pPr>
       <w:r>
-        <w:t>附　則（令和元年六月二八日厚生労働省令第二〇号）</w:t>
+        <w:t>附則（令和元年六月二八日厚生労働省令第二〇号）</w:t>
       </w:r>
     </w:p>
     <w:p>
@@ -1563,7 +1705,7 @@
     </w:pPr>
     <w:r>
       <w:tab/>
-      <w:t>WeGov v0.1 - FTS141</w:t>
+      <w:t>WeGov v0.2 - FTS141</w:t>
     </w:r>
   </w:p>
 </w:ftr>
